--- a/Documents/Recruiting/FEA - Software Engineering Intern.docx
+++ b/Documents/Recruiting/FEA - Software Engineering Intern.docx
@@ -590,8 +590,6 @@
               </w:rPr>
               <w:t>Hours of work:</w:t>
             </w:r>
-            <w:bookmarkStart w:id="0" w:name="_GoBack"/>
-            <w:bookmarkEnd w:id="0"/>
           </w:p>
         </w:tc>
         <w:tc>
@@ -895,6 +893,8 @@
               </w:rPr>
               <w:t>Office</w:t>
             </w:r>
+            <w:bookmarkStart w:id="0" w:name="_GoBack"/>
+            <w:bookmarkEnd w:id="0"/>
           </w:p>
         </w:tc>
       </w:tr>
@@ -944,7 +944,21 @@
                 <w:sz w:val="22"/>
                 <w:szCs w:val="22"/>
               </w:rPr>
-              <w:t>Salary: $800 / month</w:t>
+              <w:t>Salary: $4</w:t>
+            </w:r>
+            <w:r>
+              <w:rPr>
+                <w:sz w:val="22"/>
+                <w:szCs w:val="22"/>
+              </w:rPr>
+              <w:t>00 / month</w:t>
+            </w:r>
+            <w:r>
+              <w:rPr>
+                <w:sz w:val="22"/>
+                <w:szCs w:val="22"/>
+              </w:rPr>
+              <w:t>. Total of $800 for the whole internship.</w:t>
             </w:r>
           </w:p>
         </w:tc>

--- a/Documents/Recruiting/FEA - Software Engineering Intern.docx
+++ b/Documents/Recruiting/FEA - Software Engineering Intern.docx
@@ -747,6 +747,8 @@
                 <w:szCs w:val="22"/>
               </w:rPr>
             </w:pPr>
+            <w:bookmarkStart w:id="0" w:name="_GoBack"/>
+            <w:bookmarkEnd w:id="0"/>
           </w:p>
         </w:tc>
       </w:tr>
@@ -893,8 +895,6 @@
               </w:rPr>
               <w:t>Office</w:t>
             </w:r>
-            <w:bookmarkStart w:id="0" w:name="_GoBack"/>
-            <w:bookmarkEnd w:id="0"/>
           </w:p>
         </w:tc>
       </w:tr>
@@ -944,7 +944,7 @@
                 <w:sz w:val="22"/>
                 <w:szCs w:val="22"/>
               </w:rPr>
-              <w:t>Salary: $4</w:t>
+              <w:t>Salary: $5</w:t>
             </w:r>
             <w:r>
               <w:rPr>
@@ -958,7 +958,35 @@
                 <w:sz w:val="22"/>
                 <w:szCs w:val="22"/>
               </w:rPr>
-              <w:t>. Total of $800 for the whole internship.</w:t>
+              <w:t>.</w:t>
+            </w:r>
+            <w:r>
+              <w:rPr>
+                <w:sz w:val="22"/>
+                <w:szCs w:val="22"/>
+              </w:rPr>
+              <w:t xml:space="preserve"> Total of $10</w:t>
+            </w:r>
+            <w:r>
+              <w:rPr>
+                <w:sz w:val="22"/>
+                <w:szCs w:val="22"/>
+              </w:rPr>
+              <w:t xml:space="preserve">00 for the </w:t>
+            </w:r>
+            <w:r>
+              <w:rPr>
+                <w:sz w:val="22"/>
+                <w:szCs w:val="22"/>
+              </w:rPr>
+              <w:t>full</w:t>
+            </w:r>
+            <w:r>
+              <w:rPr>
+                <w:sz w:val="22"/>
+                <w:szCs w:val="22"/>
+              </w:rPr>
+              <w:t xml:space="preserve"> internship.</w:t>
             </w:r>
           </w:p>
         </w:tc>

--- a/Documents/Recruiting/FEA - Software Engineering Intern.docx
+++ b/Documents/Recruiting/FEA - Software Engineering Intern.docx
@@ -110,7 +110,16 @@
                 <w:sz w:val="22"/>
                 <w:szCs w:val="22"/>
               </w:rPr>
-              <w:t>Apexa.co</w:t>
+              <w:t>Refer Engine</w:t>
+            </w:r>
+            <w:r>
+              <w:rPr>
+                <w:b w:val="0"/>
+                <w:bCs w:val="0"/>
+                <w:sz w:val="22"/>
+                <w:szCs w:val="22"/>
+              </w:rPr>
+              <w:t xml:space="preserve"> (www.ReferEngine.com)</w:t>
             </w:r>
           </w:p>
           <w:p>
@@ -141,47 +150,25 @@
                 <w:sz w:val="22"/>
                 <w:szCs w:val="22"/>
               </w:rPr>
-              <w:t xml:space="preserve">Apexa.co is a newly launched software startup headquartered in Seattle, Washington USA. </w:t>
-            </w:r>
-            <w:proofErr w:type="spellStart"/>
-            <w:r>
-              <w:rPr>
-                <w:b w:val="0"/>
-                <w:bCs w:val="0"/>
-                <w:sz w:val="22"/>
-                <w:szCs w:val="22"/>
-              </w:rPr>
-              <w:t>Apexa</w:t>
-            </w:r>
-            <w:proofErr w:type="spellEnd"/>
-            <w:r>
-              <w:rPr>
-                <w:b w:val="0"/>
-                <w:bCs w:val="0"/>
-                <w:sz w:val="22"/>
-                <w:szCs w:val="22"/>
-              </w:rPr>
-              <w:t xml:space="preserve"> was launched by me Tarek Ayna: an AUB Alumni (CCE, 2007). Before starting </w:t>
-            </w:r>
-            <w:proofErr w:type="spellStart"/>
-            <w:r>
-              <w:rPr>
-                <w:b w:val="0"/>
-                <w:bCs w:val="0"/>
-                <w:sz w:val="22"/>
-                <w:szCs w:val="22"/>
-              </w:rPr>
-              <w:t>Apexa</w:t>
-            </w:r>
-            <w:proofErr w:type="spellEnd"/>
-            <w:r>
-              <w:rPr>
-                <w:b w:val="0"/>
-                <w:bCs w:val="0"/>
-                <w:sz w:val="22"/>
-                <w:szCs w:val="22"/>
-              </w:rPr>
-              <w:t>, I was a software developer at Microsoft for 4 years (Windows 8 and Bing).</w:t>
+              <w:t>Refer Engine</w:t>
+            </w:r>
+            <w:r>
+              <w:rPr>
+                <w:b w:val="0"/>
+                <w:bCs w:val="0"/>
+                <w:sz w:val="22"/>
+                <w:szCs w:val="22"/>
+              </w:rPr>
+              <w:t xml:space="preserve"> is a newly launched software startup headquartered in Seattle, Washington USA. </w:t>
+            </w:r>
+            <w:r>
+              <w:rPr>
+                <w:b w:val="0"/>
+                <w:bCs w:val="0"/>
+                <w:sz w:val="22"/>
+                <w:szCs w:val="22"/>
+              </w:rPr>
+              <w:t>Refer Engine is a Facebook integration service that helps app developers in marketing their apps on Facebook through customer recommendations.</w:t>
             </w:r>
           </w:p>
           <w:p>
@@ -199,10 +186,102 @@
             <w:pPr>
               <w:cnfStyle w:val="100000000000" w:firstRow="1" w:lastRow="0" w:firstColumn="0" w:lastColumn="0" w:oddVBand="0" w:evenVBand="0" w:oddHBand="0" w:evenHBand="0" w:firstRowFirstColumn="0" w:firstRowLastColumn="0" w:lastRowFirstColumn="0" w:lastRowLastColumn="0"/>
               <w:rPr>
-                <w:sz w:val="22"/>
-                <w:szCs w:val="22"/>
-              </w:rPr>
-            </w:pPr>
+                <w:b w:val="0"/>
+                <w:bCs w:val="0"/>
+                <w:sz w:val="22"/>
+                <w:szCs w:val="22"/>
+              </w:rPr>
+            </w:pPr>
+            <w:r>
+              <w:rPr>
+                <w:b w:val="0"/>
+                <w:bCs w:val="0"/>
+                <w:sz w:val="22"/>
+                <w:szCs w:val="22"/>
+              </w:rPr>
+              <w:t>I</w:t>
+            </w:r>
+            <w:r>
+              <w:rPr>
+                <w:b w:val="0"/>
+                <w:bCs w:val="0"/>
+                <w:sz w:val="22"/>
+                <w:szCs w:val="22"/>
+              </w:rPr>
+              <w:t xml:space="preserve"> (Tarek Ayna)</w:t>
+            </w:r>
+            <w:r>
+              <w:rPr>
+                <w:b w:val="0"/>
+                <w:bCs w:val="0"/>
+                <w:sz w:val="22"/>
+                <w:szCs w:val="22"/>
+              </w:rPr>
+              <w:t xml:space="preserve"> founded </w:t>
+            </w:r>
+            <w:r>
+              <w:rPr>
+                <w:b w:val="0"/>
+                <w:bCs w:val="0"/>
+                <w:sz w:val="22"/>
+                <w:szCs w:val="22"/>
+              </w:rPr>
+              <w:t>Refer Engine. I’m</w:t>
+            </w:r>
+            <w:r>
+              <w:rPr>
+                <w:b w:val="0"/>
+                <w:bCs w:val="0"/>
+                <w:sz w:val="22"/>
+                <w:szCs w:val="22"/>
+              </w:rPr>
+              <w:t xml:space="preserve"> an AUB Alumni (CCE, 2007). Before starting </w:t>
+            </w:r>
+            <w:r>
+              <w:rPr>
+                <w:b w:val="0"/>
+                <w:bCs w:val="0"/>
+                <w:sz w:val="22"/>
+                <w:szCs w:val="22"/>
+              </w:rPr>
+              <w:t>Refer Engine</w:t>
+            </w:r>
+            <w:r>
+              <w:rPr>
+                <w:b w:val="0"/>
+                <w:bCs w:val="0"/>
+                <w:sz w:val="22"/>
+                <w:szCs w:val="22"/>
+              </w:rPr>
+              <w:t>, I was a software developer at Microsoft for 4 years (</w:t>
+            </w:r>
+            <w:r>
+              <w:rPr>
+                <w:b w:val="0"/>
+                <w:bCs w:val="0"/>
+                <w:sz w:val="22"/>
+                <w:szCs w:val="22"/>
+              </w:rPr>
+              <w:t xml:space="preserve">worked on </w:t>
+            </w:r>
+            <w:r>
+              <w:rPr>
+                <w:b w:val="0"/>
+                <w:bCs w:val="0"/>
+                <w:sz w:val="22"/>
+                <w:szCs w:val="22"/>
+              </w:rPr>
+              <w:t>Windows 8 and Bing).</w:t>
+            </w:r>
+            <w:r>
+              <w:rPr>
+                <w:b w:val="0"/>
+                <w:bCs w:val="0"/>
+                <w:sz w:val="22"/>
+                <w:szCs w:val="22"/>
+              </w:rPr>
+              <w:t xml:space="preserve"> </w:t>
+            </w:r>
             <w:r>
               <w:rPr>
                 <w:b w:val="0"/>
@@ -212,25 +291,32 @@
               </w:rPr>
               <w:t xml:space="preserve">I will be moving the operations of </w:t>
             </w:r>
-            <w:proofErr w:type="spellStart"/>
-            <w:r>
-              <w:rPr>
-                <w:b w:val="0"/>
-                <w:bCs w:val="0"/>
-                <w:sz w:val="22"/>
-                <w:szCs w:val="22"/>
-              </w:rPr>
-              <w:t>Apexa</w:t>
-            </w:r>
-            <w:proofErr w:type="spellEnd"/>
-            <w:r>
-              <w:rPr>
-                <w:b w:val="0"/>
-                <w:bCs w:val="0"/>
-                <w:sz w:val="22"/>
-                <w:szCs w:val="22"/>
-              </w:rPr>
-              <w:t xml:space="preserve"> to Beirut for this summer to explore the Lebanese startup scene.</w:t>
+            <w:r>
+              <w:rPr>
+                <w:b w:val="0"/>
+                <w:bCs w:val="0"/>
+                <w:sz w:val="22"/>
+                <w:szCs w:val="22"/>
+              </w:rPr>
+              <w:t xml:space="preserve">Refer Engine </w:t>
+            </w:r>
+            <w:r>
+              <w:rPr>
+                <w:b w:val="0"/>
+                <w:bCs w:val="0"/>
+                <w:sz w:val="22"/>
+                <w:szCs w:val="22"/>
+              </w:rPr>
+              <w:t>to Beirut for this summer to exp</w:t>
+            </w:r>
+            <w:r>
+              <w:rPr>
+                <w:b w:val="0"/>
+                <w:bCs w:val="0"/>
+                <w:sz w:val="22"/>
+                <w:szCs w:val="22"/>
+              </w:rPr>
+              <w:t>lore the Lebanese startup scene and work with summer interns.</w:t>
             </w:r>
           </w:p>
           <w:p>
@@ -422,7 +508,72 @@
                 <w:sz w:val="22"/>
                 <w:szCs w:val="22"/>
               </w:rPr>
-              <w:t xml:space="preserve">You will be working very closely with me on launching Refer Engine service for iPhone and iPad developers. </w:t>
+              <w:t>You will be working with the</w:t>
+            </w:r>
+            <w:r>
+              <w:rPr>
+                <w:sz w:val="22"/>
+                <w:szCs w:val="22"/>
+              </w:rPr>
+              <w:t xml:space="preserve"> newest technologies necessary for large scale web services.</w:t>
+            </w:r>
+            <w:r>
+              <w:rPr>
+                <w:sz w:val="22"/>
+                <w:szCs w:val="22"/>
+              </w:rPr>
+              <w:t xml:space="preserve"> E</w:t>
+            </w:r>
+            <w:r>
+              <w:rPr>
+                <w:sz w:val="22"/>
+                <w:szCs w:val="22"/>
+              </w:rPr>
+              <w:t>xpect to learn a lot and write real code that ships same-day to real customers.</w:t>
+            </w:r>
+            <w:r>
+              <w:rPr>
+                <w:sz w:val="22"/>
+                <w:szCs w:val="22"/>
+              </w:rPr>
+              <w:t xml:space="preserve"> </w:t>
+            </w:r>
+            <w:r>
+              <w:rPr>
+                <w:sz w:val="22"/>
+                <w:szCs w:val="22"/>
+              </w:rPr>
+              <w:t>Refer Engine is a native cloud application built on Windows Azure with ASP.NET MVC 4</w:t>
+            </w:r>
+            <w:r>
+              <w:rPr>
+                <w:sz w:val="22"/>
+                <w:szCs w:val="22"/>
+              </w:rPr>
+              <w:t xml:space="preserve"> (C#)</w:t>
+            </w:r>
+            <w:r>
+              <w:rPr>
+                <w:sz w:val="22"/>
+                <w:szCs w:val="22"/>
+              </w:rPr>
+              <w:t xml:space="preserve">, SQL Server and Entity Framework. The front end is JavaScript, CSS and HTML. The client-side code includes Windows, </w:t>
+            </w:r>
+            <w:proofErr w:type="spellStart"/>
+            <w:r>
+              <w:rPr>
+                <w:sz w:val="22"/>
+                <w:szCs w:val="22"/>
+              </w:rPr>
+              <w:t>iOS</w:t>
+            </w:r>
+            <w:proofErr w:type="spellEnd"/>
+            <w:r>
+              <w:rPr>
+                <w:sz w:val="22"/>
+                <w:szCs w:val="22"/>
+              </w:rPr>
+              <w:t xml:space="preserve"> and Android technologies.</w:t>
             </w:r>
           </w:p>
           <w:p>
@@ -447,7 +598,67 @@
                 <w:sz w:val="22"/>
                 <w:szCs w:val="22"/>
               </w:rPr>
-              <w:t xml:space="preserve">Refer Engine is a Facebook integration service that helps </w:t>
+              <w:t xml:space="preserve">You will be working very closely with me </w:t>
+            </w:r>
+            <w:r>
+              <w:rPr>
+                <w:sz w:val="22"/>
+                <w:szCs w:val="22"/>
+              </w:rPr>
+              <w:t xml:space="preserve">and a User Experience Designer </w:t>
+            </w:r>
+            <w:r>
+              <w:rPr>
+                <w:sz w:val="22"/>
+                <w:szCs w:val="22"/>
+              </w:rPr>
+              <w:t xml:space="preserve">on launching Refer Engine service for iPhone and iPad developers. </w:t>
+            </w:r>
+          </w:p>
+          <w:p>
+            <w:pPr>
+              <w:cnfStyle w:val="000000000000" w:firstRow="0" w:lastRow="0" w:firstColumn="0" w:lastColumn="0" w:oddVBand="0" w:evenVBand="0" w:oddHBand="0" w:evenHBand="0" w:firstRowFirstColumn="0" w:firstRowLastColumn="0" w:lastRowFirstColumn="0" w:lastRowLastColumn="0"/>
+              <w:rPr>
+                <w:sz w:val="22"/>
+                <w:szCs w:val="22"/>
+              </w:rPr>
+            </w:pPr>
+          </w:p>
+          <w:p>
+            <w:pPr>
+              <w:cnfStyle w:val="000000000000" w:firstRow="0" w:lastRow="0" w:firstColumn="0" w:lastColumn="0" w:oddVBand="0" w:evenVBand="0" w:oddHBand="0" w:evenHBand="0" w:firstRowFirstColumn="0" w:firstRowLastColumn="0" w:lastRowFirstColumn="0" w:lastRowLastColumn="0"/>
+              <w:rPr>
+                <w:sz w:val="22"/>
+                <w:szCs w:val="22"/>
+              </w:rPr>
+            </w:pPr>
+            <w:r>
+              <w:rPr>
+                <w:sz w:val="22"/>
+                <w:szCs w:val="22"/>
+              </w:rPr>
+              <w:t>This internship will be very different than any other you can have in Beirut this summer. With a very small team (3</w:t>
+            </w:r>
+            <w:r>
+              <w:rPr>
+                <w:sz w:val="22"/>
+                <w:szCs w:val="22"/>
+              </w:rPr>
+              <w:t>-4</w:t>
+            </w:r>
+            <w:r>
+              <w:rPr>
+                <w:sz w:val="22"/>
+                <w:szCs w:val="22"/>
+              </w:rPr>
+              <w:t xml:space="preserve"> members), we will operate</w:t>
+            </w:r>
+            <w:r>
+              <w:rPr>
+                <w:sz w:val="22"/>
+                <w:szCs w:val="22"/>
+              </w:rPr>
+              <w:t xml:space="preserve"> in a startup culture: build quickly, ship to customers, measure and analyze usage data then iterate.</w:t>
             </w:r>
           </w:p>
           <w:p>
@@ -736,7 +947,7 @@
                 <w:sz w:val="22"/>
                 <w:szCs w:val="22"/>
               </w:rPr>
-              <w:t>Computer and Communications Engineering</w:t>
+              <w:t>CCE or ECE</w:t>
             </w:r>
           </w:p>
           <w:p>
@@ -800,6 +1011,34 @@
               </w:rPr>
               <w:t>1</w:t>
             </w:r>
+            <w:r>
+              <w:rPr>
+                <w:sz w:val="22"/>
+                <w:szCs w:val="22"/>
+              </w:rPr>
+              <w:t xml:space="preserve"> or 2 </w:t>
+            </w:r>
+            <w:r>
+              <w:rPr>
+                <w:sz w:val="22"/>
+                <w:szCs w:val="22"/>
+              </w:rPr>
+              <w:t>(</w:t>
+            </w:r>
+            <w:r>
+              <w:rPr>
+                <w:sz w:val="22"/>
+                <w:szCs w:val="22"/>
+              </w:rPr>
+              <w:t>depending on applicants</w:t>
+            </w:r>
+            <w:r>
+              <w:rPr>
+                <w:sz w:val="22"/>
+                <w:szCs w:val="22"/>
+              </w:rPr>
+              <w:t>)</w:t>
+            </w:r>
           </w:p>
         </w:tc>
       </w:tr>
@@ -838,12 +1077,102 @@
           </w:tcPr>
           <w:p>
             <w:pPr>
+              <w:pStyle w:val="ListParagraph"/>
+              <w:numPr>
+                <w:ilvl w:val="0"/>
+                <w:numId w:val="6"/>
+              </w:numPr>
               <w:cnfStyle w:val="000000000000" w:firstRow="0" w:lastRow="0" w:firstColumn="0" w:lastColumn="0" w:oddVBand="0" w:evenVBand="0" w:oddHBand="0" w:evenHBand="0" w:firstRowFirstColumn="0" w:firstRowLastColumn="0" w:lastRowFirstColumn="0" w:lastRowLastColumn="0"/>
               <w:rPr>
                 <w:sz w:val="22"/>
                 <w:szCs w:val="22"/>
               </w:rPr>
             </w:pPr>
+            <w:r>
+              <w:rPr>
+                <w:sz w:val="22"/>
+                <w:szCs w:val="22"/>
+              </w:rPr>
+              <w:t>If you love to write code this internship is for you.</w:t>
+            </w:r>
+          </w:p>
+          <w:p>
+            <w:pPr>
+              <w:pStyle w:val="ListParagraph"/>
+              <w:numPr>
+                <w:ilvl w:val="0"/>
+                <w:numId w:val="6"/>
+              </w:numPr>
+              <w:cnfStyle w:val="000000000000" w:firstRow="0" w:lastRow="0" w:firstColumn="0" w:lastColumn="0" w:oddVBand="0" w:evenVBand="0" w:oddHBand="0" w:evenHBand="0" w:firstRowFirstColumn="0" w:firstRowLastColumn="0" w:lastRowFirstColumn="0" w:lastRowLastColumn="0"/>
+              <w:rPr>
+                <w:sz w:val="22"/>
+                <w:szCs w:val="22"/>
+              </w:rPr>
+            </w:pPr>
+            <w:r>
+              <w:rPr>
+                <w:sz w:val="22"/>
+                <w:szCs w:val="22"/>
+              </w:rPr>
+              <w:lastRenderedPageBreak/>
+              <w:t>Pursuing a Bachelors or Master</w:t>
+            </w:r>
+            <w:r>
+              <w:rPr>
+                <w:sz w:val="22"/>
+                <w:szCs w:val="22"/>
+              </w:rPr>
+              <w:t xml:space="preserve"> degree in Engineering, Computer Science, or related field</w:t>
+            </w:r>
+          </w:p>
+          <w:p>
+            <w:pPr>
+              <w:pStyle w:val="ListParagraph"/>
+              <w:numPr>
+                <w:ilvl w:val="0"/>
+                <w:numId w:val="6"/>
+              </w:numPr>
+              <w:cnfStyle w:val="000000000000" w:firstRow="0" w:lastRow="0" w:firstColumn="0" w:lastColumn="0" w:oddVBand="0" w:evenVBand="0" w:oddHBand="0" w:evenHBand="0" w:firstRowFirstColumn="0" w:firstRowLastColumn="0" w:lastRowFirstColumn="0" w:lastRowLastColumn="0"/>
+              <w:rPr>
+                <w:sz w:val="22"/>
+                <w:szCs w:val="22"/>
+              </w:rPr>
+            </w:pPr>
+            <w:r>
+              <w:rPr>
+                <w:sz w:val="22"/>
+                <w:szCs w:val="22"/>
+              </w:rPr>
+              <w:t>Excellent programming skills. Experience with object</w:t>
+            </w:r>
+            <w:r>
+              <w:rPr>
+                <w:sz w:val="22"/>
+                <w:szCs w:val="22"/>
+              </w:rPr>
+              <w:t xml:space="preserve"> oriented programming languages.</w:t>
+            </w:r>
+          </w:p>
+          <w:p>
+            <w:pPr>
+              <w:pStyle w:val="ListParagraph"/>
+              <w:numPr>
+                <w:ilvl w:val="0"/>
+                <w:numId w:val="6"/>
+              </w:numPr>
+              <w:cnfStyle w:val="000000000000" w:firstRow="0" w:lastRow="0" w:firstColumn="0" w:lastColumn="0" w:oddVBand="0" w:evenVBand="0" w:oddHBand="0" w:evenHBand="0" w:firstRowFirstColumn="0" w:firstRowLastColumn="0" w:lastRowFirstColumn="0" w:lastRowLastColumn="0"/>
+              <w:rPr>
+                <w:sz w:val="22"/>
+                <w:szCs w:val="22"/>
+              </w:rPr>
+            </w:pPr>
+            <w:r>
+              <w:rPr>
+                <w:sz w:val="22"/>
+                <w:szCs w:val="22"/>
+              </w:rPr>
+              <w:t>Ability to translate technical specifications into working code, and solve complex problems with consideration of the end user experience</w:t>
+            </w:r>
           </w:p>
         </w:tc>
       </w:tr>
@@ -872,6 +1201,7 @@
                 <w:sz w:val="22"/>
                 <w:szCs w:val="22"/>
               </w:rPr>
+              <w:lastRenderedPageBreak/>
               <w:t>Type of Work:</w:t>
             </w:r>
           </w:p>
@@ -944,14 +1274,14 @@
                 <w:sz w:val="22"/>
                 <w:szCs w:val="22"/>
               </w:rPr>
-              <w:t>Salary: $5</w:t>
-            </w:r>
-            <w:r>
-              <w:rPr>
-                <w:sz w:val="22"/>
-                <w:szCs w:val="22"/>
-              </w:rPr>
-              <w:t>00 / month</w:t>
+              <w:t>Salary: $50</w:t>
+            </w:r>
+            <w:r>
+              <w:rPr>
+                <w:sz w:val="22"/>
+                <w:szCs w:val="22"/>
+              </w:rPr>
+              <w:t>0 / month</w:t>
             </w:r>
             <w:r>
               <w:rPr>
@@ -1013,6 +1343,119 @@
 <file path=word/numbering.xml><?xml version="1.0" encoding="utf-8"?>
 <w:numbering xmlns:wpc="http://schemas.microsoft.com/office/word/2010/wordprocessingCanvas" xmlns:mc="http://schemas.openxmlformats.org/markup-compatibility/2006" xmlns:o="urn:schemas-microsoft-com:office:office" xmlns:r="http://schemas.openxmlformats.org/officeDocument/2006/relationships" xmlns:m="http://schemas.openxmlformats.org/officeDocument/2006/math" xmlns:v="urn:schemas-microsoft-com:vml" xmlns:wp14="http://schemas.microsoft.com/office/word/2010/wordprocessingDrawing" xmlns:wp="http://schemas.openxmlformats.org/drawingml/2006/wordprocessingDrawing" xmlns:w10="urn:schemas-microsoft-com:office:word" xmlns:w="http://schemas.openxmlformats.org/wordprocessingml/2006/main" xmlns:w14="http://schemas.microsoft.com/office/word/2010/wordml" xmlns:w15="http://schemas.microsoft.com/office/word/2012/wordml" xmlns:wpg="http://schemas.microsoft.com/office/word/2010/wordprocessingGroup" xmlns:wpi="http://schemas.microsoft.com/office/word/2010/wordprocessingInk" xmlns:wne="http://schemas.microsoft.com/office/word/2006/wordml" xmlns:wps="http://schemas.microsoft.com/office/word/2010/wordprocessingShape" mc:Ignorable="w14 w15 wp14">
   <w:abstractNum w:abstractNumId="0">
+    <w:nsid w:val="042E0B75"/>
+    <w:multiLevelType w:val="hybridMultilevel"/>
+    <w:tmpl w:val="5D4A4A40"/>
+    <w:lvl w:ilvl="0" w:tplc="04090001">
+      <w:start w:val="1"/>
+      <w:numFmt w:val="bullet"/>
+      <w:lvlText w:val=""/>
+      <w:lvlJc w:val="left"/>
+      <w:pPr>
+        <w:ind w:left="720" w:hanging="360"/>
+      </w:pPr>
+      <w:rPr>
+        <w:rFonts w:ascii="Symbol" w:hAnsi="Symbol" w:hint="default"/>
+      </w:rPr>
+    </w:lvl>
+    <w:lvl w:ilvl="1" w:tplc="04090003" w:tentative="1">
+      <w:start w:val="1"/>
+      <w:numFmt w:val="bullet"/>
+      <w:lvlText w:val="o"/>
+      <w:lvlJc w:val="left"/>
+      <w:pPr>
+        <w:ind w:left="1440" w:hanging="360"/>
+      </w:pPr>
+      <w:rPr>
+        <w:rFonts w:ascii="Courier New" w:hAnsi="Courier New" w:cs="Courier New" w:hint="default"/>
+      </w:rPr>
+    </w:lvl>
+    <w:lvl w:ilvl="2" w:tplc="04090005" w:tentative="1">
+      <w:start w:val="1"/>
+      <w:numFmt w:val="bullet"/>
+      <w:lvlText w:val=""/>
+      <w:lvlJc w:val="left"/>
+      <w:pPr>
+        <w:ind w:left="2160" w:hanging="360"/>
+      </w:pPr>
+      <w:rPr>
+        <w:rFonts w:ascii="Wingdings" w:hAnsi="Wingdings" w:hint="default"/>
+      </w:rPr>
+    </w:lvl>
+    <w:lvl w:ilvl="3" w:tplc="04090001" w:tentative="1">
+      <w:start w:val="1"/>
+      <w:numFmt w:val="bullet"/>
+      <w:lvlText w:val=""/>
+      <w:lvlJc w:val="left"/>
+      <w:pPr>
+        <w:ind w:left="2880" w:hanging="360"/>
+      </w:pPr>
+      <w:rPr>
+        <w:rFonts w:ascii="Symbol" w:hAnsi="Symbol" w:hint="default"/>
+      </w:rPr>
+    </w:lvl>
+    <w:lvl w:ilvl="4" w:tplc="04090003" w:tentative="1">
+      <w:start w:val="1"/>
+      <w:numFmt w:val="bullet"/>
+      <w:lvlText w:val="o"/>
+      <w:lvlJc w:val="left"/>
+      <w:pPr>
+        <w:ind w:left="3600" w:hanging="360"/>
+      </w:pPr>
+      <w:rPr>
+        <w:rFonts w:ascii="Courier New" w:hAnsi="Courier New" w:cs="Courier New" w:hint="default"/>
+      </w:rPr>
+    </w:lvl>
+    <w:lvl w:ilvl="5" w:tplc="04090005" w:tentative="1">
+      <w:start w:val="1"/>
+      <w:numFmt w:val="bullet"/>
+      <w:lvlText w:val=""/>
+      <w:lvlJc w:val="left"/>
+      <w:pPr>
+        <w:ind w:left="4320" w:hanging="360"/>
+      </w:pPr>
+      <w:rPr>
+        <w:rFonts w:ascii="Wingdings" w:hAnsi="Wingdings" w:hint="default"/>
+      </w:rPr>
+    </w:lvl>
+    <w:lvl w:ilvl="6" w:tplc="04090001" w:tentative="1">
+      <w:start w:val="1"/>
+      <w:numFmt w:val="bullet"/>
+      <w:lvlText w:val=""/>
+      <w:lvlJc w:val="left"/>
+      <w:pPr>
+        <w:ind w:left="5040" w:hanging="360"/>
+      </w:pPr>
+      <w:rPr>
+        <w:rFonts w:ascii="Symbol" w:hAnsi="Symbol" w:hint="default"/>
+      </w:rPr>
+    </w:lvl>
+    <w:lvl w:ilvl="7" w:tplc="04090003" w:tentative="1">
+      <w:start w:val="1"/>
+      <w:numFmt w:val="bullet"/>
+      <w:lvlText w:val="o"/>
+      <w:lvlJc w:val="left"/>
+      <w:pPr>
+        <w:ind w:left="5760" w:hanging="360"/>
+      </w:pPr>
+      <w:rPr>
+        <w:rFonts w:ascii="Courier New" w:hAnsi="Courier New" w:cs="Courier New" w:hint="default"/>
+      </w:rPr>
+    </w:lvl>
+    <w:lvl w:ilvl="8" w:tplc="04090005" w:tentative="1">
+      <w:start w:val="1"/>
+      <w:numFmt w:val="bullet"/>
+      <w:lvlText w:val=""/>
+      <w:lvlJc w:val="left"/>
+      <w:pPr>
+        <w:ind w:left="6480" w:hanging="360"/>
+      </w:pPr>
+      <w:rPr>
+        <w:rFonts w:ascii="Wingdings" w:hAnsi="Wingdings" w:hint="default"/>
+      </w:rPr>
+    </w:lvl>
+  </w:abstractNum>
+  <w:abstractNum w:abstractNumId="1">
     <w:nsid w:val="193673C3"/>
     <w:multiLevelType w:val="hybridMultilevel"/>
     <w:tmpl w:val="815C4632"/>
@@ -1125,7 +1568,7 @@
       </w:rPr>
     </w:lvl>
   </w:abstractNum>
-  <w:abstractNum w:abstractNumId="1">
+  <w:abstractNum w:abstractNumId="2">
     <w:nsid w:val="26176A70"/>
     <w:multiLevelType w:val="hybridMultilevel"/>
     <w:tmpl w:val="5364A06A"/>
@@ -1238,7 +1681,7 @@
       </w:rPr>
     </w:lvl>
   </w:abstractNum>
-  <w:abstractNum w:abstractNumId="2">
+  <w:abstractNum w:abstractNumId="3">
     <w:nsid w:val="36466974"/>
     <w:multiLevelType w:val="hybridMultilevel"/>
     <w:tmpl w:val="9E5A7E86"/>
@@ -1351,7 +1794,7 @@
       </w:rPr>
     </w:lvl>
   </w:abstractNum>
-  <w:abstractNum w:abstractNumId="3">
+  <w:abstractNum w:abstractNumId="4">
     <w:nsid w:val="64A96224"/>
     <w:multiLevelType w:val="hybridMultilevel"/>
     <w:tmpl w:val="92822FAC"/>
@@ -1464,7 +1907,7 @@
       </w:rPr>
     </w:lvl>
   </w:abstractNum>
-  <w:abstractNum w:abstractNumId="4">
+  <w:abstractNum w:abstractNumId="5">
     <w:nsid w:val="7D2F3C45"/>
     <w:multiLevelType w:val="hybridMultilevel"/>
     <w:tmpl w:val="C9766A54"/>
@@ -1578,19 +2021,22 @@
     </w:lvl>
   </w:abstractNum>
   <w:num w:numId="1">
+    <w:abstractNumId w:val="2"/>
+  </w:num>
+  <w:num w:numId="2">
+    <w:abstractNumId w:val="5"/>
+  </w:num>
+  <w:num w:numId="3">
+    <w:abstractNumId w:val="4"/>
+  </w:num>
+  <w:num w:numId="4">
     <w:abstractNumId w:val="1"/>
   </w:num>
-  <w:num w:numId="2">
-    <w:abstractNumId w:val="4"/>
-  </w:num>
-  <w:num w:numId="3">
+  <w:num w:numId="5">
     <w:abstractNumId w:val="3"/>
   </w:num>
-  <w:num w:numId="4">
+  <w:num w:numId="6">
     <w:abstractNumId w:val="0"/>
-  </w:num>
-  <w:num w:numId="5">
-    <w:abstractNumId w:val="2"/>
   </w:num>
 </w:numbering>
 </file>
@@ -2124,6 +2570,17 @@
       </w:rPr>
     </w:tblStylePr>
   </w:style>
+  <w:style w:type="paragraph" w:styleId="ListParagraph">
+    <w:name w:val="List Paragraph"/>
+    <w:basedOn w:val="Normal"/>
+    <w:uiPriority w:val="34"/>
+    <w:qFormat/>
+    <w:rsid w:val="00502327"/>
+    <w:pPr>
+      <w:ind w:left="720"/>
+      <w:contextualSpacing/>
+    </w:pPr>
+  </w:style>
 </w:styles>
 </file>
 
